--- a/Software Modelling/Coursework1/DesciptionSimplified.docx
+++ b/Software Modelling/Coursework1/DesciptionSimplified.docx
@@ -1428,6 +1428,7 @@
           <w:numId w:val="0"/>
         </w:numPr>
         <w:rPr>
+          <w:color w:val="FF0000"/>
           <w:sz w:val="24"/>
         </w:rPr>
       </w:pPr>
@@ -1450,6 +1451,19 @@
         </w:rPr>
         <w:t>.</w:t>
       </w:r>
+      <w:r>
+        <w:rPr>
+          <w:sz w:val="24"/>
+        </w:rPr>
+        <w:t xml:space="preserve"> </w:t>
+      </w:r>
+      <w:r>
+        <w:rPr>
+          <w:color w:val="FF0000"/>
+          <w:sz w:val="24"/>
+        </w:rPr>
+        <w:t>I</w:t>
+      </w:r>
     </w:p>
     <w:p>
       <w:pPr>
@@ -1521,6 +1535,7 @@
         </w:numPr>
         <w:ind w:left="360" w:hanging="360"/>
         <w:rPr>
+          <w:color w:val="FF0000"/>
           <w:sz w:val="24"/>
         </w:rPr>
       </w:pPr>
@@ -1542,6 +1557,19 @@
           <w:sz w:val="24"/>
         </w:rPr>
         <w:t>.</w:t>
+      </w:r>
+      <w:r>
+        <w:rPr>
+          <w:sz w:val="24"/>
+        </w:rPr>
+        <w:t xml:space="preserve"> </w:t>
+      </w:r>
+      <w:r>
+        <w:rPr>
+          <w:color w:val="FF0000"/>
+          <w:sz w:val="24"/>
+        </w:rPr>
+        <w:t>C</w:t>
       </w:r>
     </w:p>
     <w:p>
@@ -1716,6 +1744,7 @@
         </w:numPr>
         <w:ind w:left="360" w:hanging="360"/>
         <w:rPr>
+          <w:color w:val="FF0000"/>
           <w:sz w:val="24"/>
         </w:rPr>
       </w:pPr>
@@ -1738,6 +1767,19 @@
         </w:rPr>
         <w:t>:</w:t>
       </w:r>
+      <w:r>
+        <w:rPr>
+          <w:sz w:val="24"/>
+        </w:rPr>
+        <w:t xml:space="preserve"> </w:t>
+      </w:r>
+      <w:r>
+        <w:rPr>
+          <w:color w:val="FF0000"/>
+          <w:sz w:val="24"/>
+        </w:rPr>
+        <w:t>C</w:t>
+      </w:r>
     </w:p>
     <w:p>
       <w:pPr>
@@ -2228,6 +2270,7 @@
         <w:ind w:left="360" w:hanging="360"/>
         <w:rPr>
           <w:b/>
+          <w:color w:val="FF0000"/>
           <w:sz w:val="24"/>
         </w:rPr>
       </w:pPr>
@@ -2251,6 +2294,20 @@
         </w:rPr>
         <w:t>.</w:t>
       </w:r>
+      <w:r>
+        <w:rPr>
+          <w:b/>
+          <w:sz w:val="24"/>
+        </w:rPr>
+        <w:t xml:space="preserve"> </w:t>
+      </w:r>
+      <w:r>
+        <w:rPr>
+          <w:color w:val="FF0000"/>
+          <w:sz w:val="24"/>
+        </w:rPr>
+        <w:t>K</w:t>
+      </w:r>
     </w:p>
     <w:p>
       <w:pPr>
@@ -2300,6 +2357,7 @@
         </w:numPr>
         <w:ind w:left="360" w:hanging="360"/>
         <w:rPr>
+          <w:color w:val="FF0000"/>
           <w:sz w:val="24"/>
         </w:rPr>
       </w:pPr>
@@ -2322,6 +2380,19 @@
         </w:rPr>
         <w:t>.</w:t>
       </w:r>
+      <w:r>
+        <w:rPr>
+          <w:sz w:val="24"/>
+        </w:rPr>
+        <w:t xml:space="preserve"> </w:t>
+      </w:r>
+      <w:r>
+        <w:rPr>
+          <w:color w:val="FF0000"/>
+          <w:sz w:val="24"/>
+        </w:rPr>
+        <w:t>K</w:t>
+      </w:r>
     </w:p>
     <w:p>
       <w:pPr>
@@ -2433,6 +2504,7 @@
         </w:numPr>
         <w:ind w:left="360" w:hanging="360"/>
         <w:rPr>
+          <w:color w:val="FF0000"/>
           <w:sz w:val="24"/>
         </w:rPr>
       </w:pPr>
@@ -2449,6 +2521,20 @@
         </w:rPr>
         <w:t>A class diagram including:</w:t>
       </w:r>
+      <w:r>
+        <w:rPr>
+          <w:b/>
+          <w:sz w:val="24"/>
+        </w:rPr>
+        <w:t xml:space="preserve"> </w:t>
+      </w:r>
+      <w:r>
+        <w:rPr>
+          <w:color w:val="FF0000"/>
+          <w:sz w:val="24"/>
+        </w:rPr>
+        <w:t>I</w:t>
+      </w:r>
     </w:p>
     <w:p>
       <w:pPr>
@@ -2509,6 +2595,8 @@
         </w:rPr>
         <w:t>Associations;</w:t>
       </w:r>
+      <w:bookmarkStart w:id="0" w:name="_GoBack"/>
+      <w:bookmarkEnd w:id="0"/>
     </w:p>
     <w:p>
       <w:pPr>
@@ -2565,13 +2653,7 @@
         <w:rPr>
           <w:sz w:val="24"/>
         </w:rPr>
-        <w:t>The diagram</w:t>
-      </w:r>
-      <w:r>
-        <w:rPr>
-          <w:sz w:val="24"/>
-        </w:rPr>
-        <w:t xml:space="preserve"> should be produced with a drawing tool. (</w:t>
+        <w:t>The diagram should be produced with a drawing tool. (</w:t>
       </w:r>
       <w:r>
         <w:rPr>
@@ -2664,6 +2746,19 @@
         </w:rPr>
         <w:t>. (5 &amp; 6)</w:t>
       </w:r>
+      <w:r>
+        <w:rPr>
+          <w:sz w:val="24"/>
+        </w:rPr>
+        <w:t xml:space="preserve"> </w:t>
+      </w:r>
+      <w:r>
+        <w:rPr>
+          <w:color w:val="FF0000"/>
+          <w:sz w:val="24"/>
+        </w:rPr>
+        <w:t>E</w:t>
+      </w:r>
     </w:p>
     <w:p>
       <w:pPr>
@@ -2771,7 +2866,26 @@
           <w:b/>
           <w:sz w:val="24"/>
         </w:rPr>
-        <w:t>An activity diagram for running a quiz.</w:t>
+        <w:t>An activity diagram for running a quiz</w:t>
+      </w:r>
+      <w:r>
+        <w:rPr>
+          <w:sz w:val="24"/>
+        </w:rPr>
+        <w:t>.</w:t>
+      </w:r>
+      <w:r>
+        <w:rPr>
+          <w:sz w:val="24"/>
+        </w:rPr>
+        <w:t xml:space="preserve"> </w:t>
+      </w:r>
+      <w:r>
+        <w:rPr>
+          <w:color w:val="FF0000"/>
+          <w:sz w:val="24"/>
+        </w:rPr>
+        <w:t>I</w:t>
       </w:r>
     </w:p>
     <w:p>
@@ -2999,8 +3113,6 @@
         </w:rPr>
         <w:t>Neat and readable presentation.</w:t>
       </w:r>
-      <w:bookmarkStart w:id="0" w:name="_GoBack"/>
-      <w:bookmarkEnd w:id="0"/>
     </w:p>
     <w:sectPr>
       <w:pgSz w:w="11906" w:h="16838"/>

--- a/Software Modelling/Coursework1/DesciptionSimplified.docx
+++ b/Software Modelling/Coursework1/DesciptionSimplified.docx
@@ -2595,163 +2595,157 @@
         </w:rPr>
         <w:t>Associations;</w:t>
       </w:r>
+    </w:p>
+    <w:p>
+      <w:pPr>
+        <w:pStyle w:val="ListBullet"/>
+        <w:numPr>
+          <w:ilvl w:val="0"/>
+          <w:numId w:val="9"/>
+        </w:numPr>
+        <w:rPr>
+          <w:b/>
+          <w:sz w:val="24"/>
+        </w:rPr>
+      </w:pPr>
+      <w:r>
+        <w:rPr>
+          <w:b/>
+          <w:sz w:val="24"/>
+        </w:rPr>
+        <w:t>Multiplicities;</w:t>
+      </w:r>
+    </w:p>
+    <w:p>
+      <w:pPr>
+        <w:pStyle w:val="ListBullet"/>
+        <w:numPr>
+          <w:ilvl w:val="0"/>
+          <w:numId w:val="9"/>
+        </w:numPr>
+        <w:rPr>
+          <w:b/>
+          <w:sz w:val="24"/>
+        </w:rPr>
+      </w:pPr>
+      <w:r>
+        <w:rPr>
+          <w:b/>
+          <w:sz w:val="24"/>
+        </w:rPr>
+        <w:t>Inheritance;</w:t>
+      </w:r>
+    </w:p>
+    <w:p>
+      <w:pPr>
+        <w:pStyle w:val="ListBullet"/>
+        <w:numPr>
+          <w:ilvl w:val="0"/>
+          <w:numId w:val="9"/>
+        </w:numPr>
+        <w:rPr>
+          <w:sz w:val="24"/>
+        </w:rPr>
+      </w:pPr>
+      <w:r>
+        <w:rPr>
+          <w:sz w:val="24"/>
+        </w:rPr>
+        <w:t>The diagram should be produced with a drawing tool. (</w:t>
+      </w:r>
+      <w:r>
+        <w:rPr>
+          <w:b/>
+          <w:sz w:val="24"/>
+        </w:rPr>
+        <w:t>Visual</w:t>
+      </w:r>
+      <w:r>
+        <w:rPr>
+          <w:sz w:val="24"/>
+        </w:rPr>
+        <w:t xml:space="preserve"> </w:t>
+      </w:r>
+      <w:r>
+        <w:rPr>
+          <w:b/>
+          <w:sz w:val="24"/>
+        </w:rPr>
+        <w:t>Paradigm</w:t>
+      </w:r>
+      <w:r>
+        <w:rPr>
+          <w:sz w:val="24"/>
+        </w:rPr>
+        <w:t>)</w:t>
+      </w:r>
+    </w:p>
+    <w:p>
+      <w:pPr>
+        <w:pStyle w:val="ListBullet"/>
+        <w:numPr>
+          <w:ilvl w:val="0"/>
+          <w:numId w:val="9"/>
+        </w:numPr>
+        <w:rPr>
+          <w:b/>
+          <w:sz w:val="24"/>
+        </w:rPr>
+      </w:pPr>
+      <w:r>
+        <w:rPr>
+          <w:sz w:val="24"/>
+        </w:rPr>
+        <w:t>Max -&gt; 1 page.</w:t>
+      </w:r>
+    </w:p>
+    <w:p>
+      <w:pPr>
+        <w:pStyle w:val="ListBullet"/>
+        <w:numPr>
+          <w:ilvl w:val="0"/>
+          <w:numId w:val="0"/>
+        </w:numPr>
+        <w:ind w:left="360" w:hanging="360"/>
+        <w:rPr>
+          <w:sz w:val="24"/>
+        </w:rPr>
+      </w:pPr>
+    </w:p>
+    <w:p>
+      <w:pPr>
+        <w:pStyle w:val="ListBullet"/>
+        <w:numPr>
+          <w:ilvl w:val="0"/>
+          <w:numId w:val="0"/>
+        </w:numPr>
+        <w:ind w:left="360" w:hanging="360"/>
+        <w:rPr>
+          <w:sz w:val="24"/>
+        </w:rPr>
+      </w:pPr>
+      <w:r>
+        <w:rPr>
+          <w:sz w:val="24"/>
+        </w:rPr>
+        <w:lastRenderedPageBreak/>
+        <w:t xml:space="preserve">7. </w:t>
+      </w:r>
+      <w:r>
+        <w:rPr>
+          <w:b/>
+          <w:sz w:val="24"/>
+        </w:rPr>
+        <w:t>Two sequence diagrams corresponding to the two scenarios above</w:t>
+      </w:r>
+      <w:r>
+        <w:rPr>
+          <w:sz w:val="24"/>
+        </w:rPr>
+        <w:t xml:space="preserve">. </w:t>
+      </w:r>
       <w:bookmarkStart w:id="0" w:name="_GoBack"/>
       <w:bookmarkEnd w:id="0"/>
-    </w:p>
-    <w:p>
-      <w:pPr>
-        <w:pStyle w:val="ListBullet"/>
-        <w:numPr>
-          <w:ilvl w:val="0"/>
-          <w:numId w:val="9"/>
-        </w:numPr>
-        <w:rPr>
-          <w:b/>
-          <w:sz w:val="24"/>
-        </w:rPr>
-      </w:pPr>
-      <w:r>
-        <w:rPr>
-          <w:b/>
-          <w:sz w:val="24"/>
-        </w:rPr>
-        <w:t>Multiplicities;</w:t>
-      </w:r>
-    </w:p>
-    <w:p>
-      <w:pPr>
-        <w:pStyle w:val="ListBullet"/>
-        <w:numPr>
-          <w:ilvl w:val="0"/>
-          <w:numId w:val="9"/>
-        </w:numPr>
-        <w:rPr>
-          <w:b/>
-          <w:sz w:val="24"/>
-        </w:rPr>
-      </w:pPr>
-      <w:r>
-        <w:rPr>
-          <w:b/>
-          <w:sz w:val="24"/>
-        </w:rPr>
-        <w:t>Inheritance;</w:t>
-      </w:r>
-    </w:p>
-    <w:p>
-      <w:pPr>
-        <w:pStyle w:val="ListBullet"/>
-        <w:numPr>
-          <w:ilvl w:val="0"/>
-          <w:numId w:val="9"/>
-        </w:numPr>
-        <w:rPr>
-          <w:sz w:val="24"/>
-        </w:rPr>
-      </w:pPr>
-      <w:r>
-        <w:rPr>
-          <w:sz w:val="24"/>
-        </w:rPr>
-        <w:t>The diagram should be produced with a drawing tool. (</w:t>
-      </w:r>
-      <w:r>
-        <w:rPr>
-          <w:b/>
-          <w:sz w:val="24"/>
-        </w:rPr>
-        <w:t>Visual</w:t>
-      </w:r>
-      <w:r>
-        <w:rPr>
-          <w:sz w:val="24"/>
-        </w:rPr>
-        <w:t xml:space="preserve"> </w:t>
-      </w:r>
-      <w:r>
-        <w:rPr>
-          <w:b/>
-          <w:sz w:val="24"/>
-        </w:rPr>
-        <w:t>Paradigm</w:t>
-      </w:r>
-      <w:r>
-        <w:rPr>
-          <w:sz w:val="24"/>
-        </w:rPr>
-        <w:t>)</w:t>
-      </w:r>
-    </w:p>
-    <w:p>
-      <w:pPr>
-        <w:pStyle w:val="ListBullet"/>
-        <w:numPr>
-          <w:ilvl w:val="0"/>
-          <w:numId w:val="9"/>
-        </w:numPr>
-        <w:rPr>
-          <w:b/>
-          <w:sz w:val="24"/>
-        </w:rPr>
-      </w:pPr>
-      <w:r>
-        <w:rPr>
-          <w:sz w:val="24"/>
-        </w:rPr>
-        <w:t>Max -&gt; 1 page.</w:t>
-      </w:r>
-    </w:p>
-    <w:p>
-      <w:pPr>
-        <w:pStyle w:val="ListBullet"/>
-        <w:numPr>
-          <w:ilvl w:val="0"/>
-          <w:numId w:val="0"/>
-        </w:numPr>
-        <w:ind w:left="360" w:hanging="360"/>
-        <w:rPr>
-          <w:sz w:val="24"/>
-        </w:rPr>
-      </w:pPr>
-    </w:p>
-    <w:p>
-      <w:pPr>
-        <w:pStyle w:val="ListBullet"/>
-        <w:numPr>
-          <w:ilvl w:val="0"/>
-          <w:numId w:val="0"/>
-        </w:numPr>
-        <w:ind w:left="360" w:hanging="360"/>
-        <w:rPr>
-          <w:sz w:val="24"/>
-        </w:rPr>
-      </w:pPr>
-      <w:r>
-        <w:rPr>
-          <w:sz w:val="24"/>
-        </w:rPr>
-        <w:lastRenderedPageBreak/>
-        <w:t xml:space="preserve">7. </w:t>
-      </w:r>
-      <w:r>
-        <w:rPr>
-          <w:b/>
-          <w:sz w:val="24"/>
-        </w:rPr>
-        <w:t>Two sequence diagrams corresponding to the two scenarios above</w:t>
-      </w:r>
-      <w:r>
-        <w:rPr>
-          <w:sz w:val="24"/>
-        </w:rPr>
-        <w:t>. (5 &amp; 6)</w:t>
-      </w:r>
-      <w:r>
-        <w:rPr>
-          <w:sz w:val="24"/>
-        </w:rPr>
-        <w:t xml:space="preserve"> </w:t>
-      </w:r>
       <w:r>
         <w:rPr>
           <w:color w:val="FF0000"/>
